--- a/bsuir-diploma/task-list.docx
+++ b/bsuir-diploma/task-list.docx
@@ -889,118 +889,72 @@
         <w:rPr>
           <w:color w:val="auto"/>
           <w:szCs w:val="28"/>
+        </w:rPr>
+      </w:pPr>
+      <w:r>
+        <w:rPr>
+          <w:b/>
+          <w:color w:val="auto"/>
+          <w:szCs w:val="28"/>
           <w:lang w:val="en-US"/>
         </w:rPr>
-      </w:pPr>
+        <w:t xml:space="preserve">      </w:t>
+      </w:r>
       <w:r>
         <w:rPr>
           <w:b/>
           <w:color w:val="auto"/>
           <w:szCs w:val="28"/>
+        </w:rPr>
+        <w:t>3.3</w:t>
+      </w:r>
+      <w:r>
+        <w:rPr>
+          <w:color w:val="auto"/>
+          <w:szCs w:val="28"/>
+        </w:rPr>
+        <w:t xml:space="preserve"> </w:t>
+      </w:r>
+      <w:r>
+        <w:rPr>
+          <w:color w:val="auto"/>
+          <w:szCs w:val="28"/>
+        </w:rPr>
+        <w:t>Язык</w:t>
+      </w:r>
+      <w:r>
+        <w:rPr>
+          <w:color w:val="auto"/>
+          <w:szCs w:val="28"/>
+        </w:rPr>
+        <w:t xml:space="preserve"> </w:t>
+      </w:r>
+      <w:r>
+        <w:rPr>
+          <w:color w:val="auto"/>
+          <w:szCs w:val="28"/>
+        </w:rPr>
+        <w:t>программирования</w:t>
+      </w:r>
+      <w:r>
+        <w:rPr>
+          <w:color w:val="auto"/>
+          <w:szCs w:val="28"/>
+        </w:rPr>
+        <w:t xml:space="preserve">: </w:t>
+      </w:r>
+      <w:r>
+        <w:rPr>
+          <w:color w:val="auto"/>
+          <w:szCs w:val="28"/>
           <w:lang w:val="en-US"/>
         </w:rPr>
-        <w:t xml:space="preserve">      </w:t>
-      </w:r>
-      <w:r>
-        <w:rPr>
-          <w:b/>
-          <w:color w:val="auto"/>
-          <w:szCs w:val="28"/>
-          <w:lang w:val="en-US"/>
-        </w:rPr>
-        <w:t>3.3</w:t>
-      </w:r>
-      <w:r>
-        <w:rPr>
-          <w:color w:val="auto"/>
-          <w:szCs w:val="28"/>
-          <w:lang w:val="en-US"/>
-        </w:rPr>
-        <w:t xml:space="preserve"> </w:t>
-      </w:r>
-      <w:r>
-        <w:rPr>
-          <w:color w:val="auto"/>
-          <w:szCs w:val="28"/>
-        </w:rPr>
-        <w:t>Языки</w:t>
-      </w:r>
-      <w:r>
-        <w:rPr>
-          <w:color w:val="auto"/>
-          <w:szCs w:val="28"/>
-          <w:lang w:val="en-US"/>
-        </w:rPr>
-        <w:t xml:space="preserve"> </w:t>
-      </w:r>
-      <w:r>
-        <w:rPr>
-          <w:color w:val="auto"/>
-          <w:szCs w:val="28"/>
-        </w:rPr>
-        <w:t>программирования</w:t>
-      </w:r>
-      <w:r>
-        <w:rPr>
-          <w:color w:val="auto"/>
-          <w:szCs w:val="28"/>
-          <w:lang w:val="en-US"/>
-        </w:rPr>
-        <w:t xml:space="preserve">: </w:t>
-      </w:r>
-      <w:r>
-        <w:rPr>
-          <w:color w:val="auto"/>
-          <w:szCs w:val="28"/>
-          <w:lang w:val="en-US"/>
-        </w:rPr>
         <w:t>TypeScript</w:t>
       </w:r>
       <w:r>
         <w:rPr>
           <w:color w:val="auto"/>
           <w:szCs w:val="28"/>
-          <w:lang w:val="en-US"/>
-        </w:rPr>
-        <w:t xml:space="preserve">, </w:t>
-      </w:r>
-      <w:r>
-        <w:rPr>
-          <w:color w:val="auto"/>
-          <w:szCs w:val="28"/>
-          <w:lang w:val="en-US"/>
-        </w:rPr>
-        <w:t>Kotlin</w:t>
-      </w:r>
-      <w:r>
-        <w:rPr>
-          <w:color w:val="auto"/>
-          <w:szCs w:val="28"/>
-          <w:lang w:val="en-US"/>
-        </w:rPr>
-        <w:t xml:space="preserve">, </w:t>
-      </w:r>
-      <w:r>
-        <w:rPr>
-          <w:color w:val="auto"/>
-          <w:szCs w:val="28"/>
-          <w:lang w:val="en-US"/>
-        </w:rPr>
-        <w:t>S</w:t>
-      </w:r>
-      <w:r>
-        <w:rPr>
-          <w:color w:val="auto"/>
-          <w:szCs w:val="28"/>
-          <w:lang w:val="en-US"/>
-        </w:rPr>
-        <w:t>wift</w:t>
-      </w:r>
-      <w:r>
-        <w:rPr>
-          <w:color w:val="auto"/>
-          <w:szCs w:val="28"/>
-          <w:lang w:val="en-US"/>
         </w:rPr>
         <w:t>.</w:t>
       </w:r>
@@ -1012,7 +966,6 @@
         <w:rPr>
           <w:color w:val="auto"/>
           <w:szCs w:val="28"/>
-          <w:lang w:val="en-US"/>
         </w:rPr>
       </w:pPr>
     </w:p>

--- a/bsuir-diploma/task-list.docx
+++ b/bsuir-diploma/task-list.docx
@@ -1,6 +1,6 @@
 
 <file path=word/document.xml><?xml version="1.0" encoding="utf-8"?>
-<w:document xmlns:wpc="http://schemas.microsoft.com/office/word/2010/wordprocessingCanvas" xmlns:cx="http://schemas.microsoft.com/office/drawing/2014/chartex" xmlns:cx1="http://schemas.microsoft.com/office/drawing/2015/9/8/chartex" xmlns:cx2="http://schemas.microsoft.com/office/drawing/2015/10/21/chartex" xmlns:cx3="http://schemas.microsoft.com/office/drawing/2016/5/9/chartex" xmlns:cx4="http://schemas.microsoft.com/office/drawing/2016/5/10/chartex" xmlns:cx5="http://schemas.microsoft.com/office/drawing/2016/5/11/chartex" xmlns:cx6="http://schemas.microsoft.com/office/drawing/2016/5/12/chartex" xmlns:cx7="http://schemas.microsoft.com/office/drawing/2016/5/13/chartex" xmlns:cx8="http://schemas.microsoft.com/office/drawing/2016/5/14/chartex" xmlns:mc="http://schemas.openxmlformats.org/markup-compatibility/2006" xmlns:aink="http://schemas.microsoft.com/office/drawing/2016/ink" xmlns:am3d="http://schemas.microsoft.com/office/drawing/2017/model3d" xmlns:o="urn:schemas-microsoft-com:office:office" xmlns:r="http://schemas.openxmlformats.org/officeDocument/2006/relationships" xmlns:m="http://schemas.openxmlformats.org/officeDocument/2006/math" xmlns:v="urn:schemas-microsoft-com:vml" xmlns:wp14="http://schemas.microsoft.com/office/word/2010/wordprocessingDrawing" xmlns:wp="http://schemas.openxmlformats.org/drawingml/2006/wordprocessingDrawing" xmlns:w10="urn:schemas-microsoft-com:office:word" xmlns:w="http://schemas.openxmlformats.org/wordprocessingml/2006/main" xmlns:w14="http://schemas.microsoft.com/office/word/2010/wordml" xmlns:w15="http://schemas.microsoft.com/office/word/2012/wordml" xmlns:w16cex="http://schemas.microsoft.com/office/word/2018/wordml/cex" xmlns:w16cid="http://schemas.microsoft.com/office/word/2016/wordml/cid" xmlns:w16="http://schemas.microsoft.com/office/word/2018/wordml" xmlns:w16sdtdh="http://schemas.microsoft.com/office/word/2020/wordml/sdtdatahash" xmlns:w16se="http://schemas.microsoft.com/office/word/2015/wordml/symex" xmlns:wpg="http://schemas.microsoft.com/office/word/2010/wordprocessingGroup" xmlns:wpi="http://schemas.microsoft.com/office/word/2010/wordprocessingInk" xmlns:wne="http://schemas.microsoft.com/office/word/2006/wordml" xmlns:wps="http://schemas.microsoft.com/office/word/2010/wordprocessingShape" mc:Ignorable="w14 w15 w16se w16cid w16 w16cex w16sdtdh wp14">
+<w:document xmlns:wpc="http://schemas.microsoft.com/office/word/2010/wordprocessingCanvas" xmlns:cx="http://schemas.microsoft.com/office/drawing/2014/chartex" xmlns:cx1="http://schemas.microsoft.com/office/drawing/2015/9/8/chartex" xmlns:cx2="http://schemas.microsoft.com/office/drawing/2015/10/21/chartex" xmlns:cx3="http://schemas.microsoft.com/office/drawing/2016/5/9/chartex" xmlns:cx4="http://schemas.microsoft.com/office/drawing/2016/5/10/chartex" xmlns:cx5="http://schemas.microsoft.com/office/drawing/2016/5/11/chartex" xmlns:cx6="http://schemas.microsoft.com/office/drawing/2016/5/12/chartex" xmlns:cx7="http://schemas.microsoft.com/office/drawing/2016/5/13/chartex" xmlns:cx8="http://schemas.microsoft.com/office/drawing/2016/5/14/chartex" xmlns:mc="http://schemas.openxmlformats.org/markup-compatibility/2006" xmlns:aink="http://schemas.microsoft.com/office/drawing/2016/ink" xmlns:am3d="http://schemas.microsoft.com/office/drawing/2017/model3d" xmlns:o="urn:schemas-microsoft-com:office:office" xmlns:oel="http://schemas.microsoft.com/office/2019/extlst" xmlns:r="http://schemas.openxmlformats.org/officeDocument/2006/relationships" xmlns:m="http://schemas.openxmlformats.org/officeDocument/2006/math" xmlns:v="urn:schemas-microsoft-com:vml" xmlns:wp14="http://schemas.microsoft.com/office/word/2010/wordprocessingDrawing" xmlns:wp="http://schemas.openxmlformats.org/drawingml/2006/wordprocessingDrawing" xmlns:w10="urn:schemas-microsoft-com:office:word" xmlns:w="http://schemas.openxmlformats.org/wordprocessingml/2006/main" xmlns:w14="http://schemas.microsoft.com/office/word/2010/wordml" xmlns:w15="http://schemas.microsoft.com/office/word/2012/wordml" xmlns:w16cex="http://schemas.microsoft.com/office/word/2018/wordml/cex" xmlns:w16cid="http://schemas.microsoft.com/office/word/2016/wordml/cid" xmlns:w16="http://schemas.microsoft.com/office/word/2018/wordml" xmlns:w16sdtdh="http://schemas.microsoft.com/office/word/2020/wordml/sdtdatahash" xmlns:w16se="http://schemas.microsoft.com/office/word/2015/wordml/symex" xmlns:wpg="http://schemas.microsoft.com/office/word/2010/wordprocessingGroup" xmlns:wpi="http://schemas.microsoft.com/office/word/2010/wordprocessingInk" xmlns:wne="http://schemas.microsoft.com/office/word/2006/wordml" xmlns:wps="http://schemas.microsoft.com/office/word/2010/wordprocessingShape" mc:Ignorable="w14 w15 w16se w16cid w16 w16cex w16sdtdh wp14">
   <w:body>
     <w:p>
       <w:pPr>
@@ -680,7 +680,21 @@
           <w:color w:val="auto"/>
           <w:szCs w:val="28"/>
         </w:rPr>
-        <w:t> Исходные данные к проекту:</w:t>
+        <w:t xml:space="preserve"> Исходные </w:t>
+      </w:r>
+      <w:r>
+        <w:rPr>
+          <w:color w:val="auto"/>
+          <w:szCs w:val="28"/>
+        </w:rPr>
+        <w:t>требования</w:t>
+      </w:r>
+      <w:r>
+        <w:rPr>
+          <w:color w:val="auto"/>
+          <w:szCs w:val="28"/>
+        </w:rPr>
+        <w:t xml:space="preserve"> к проекту:</w:t>
       </w:r>
     </w:p>
     <w:p>
@@ -1669,7 +1683,21 @@
           <w:color w:val="auto"/>
           <w:szCs w:val="28"/>
         </w:rPr>
-        <w:t xml:space="preserve">Содержание задания по технико-экономическому обоснованию: «Технико-экономическое обоснование разработки </w:t>
+        <w:t xml:space="preserve">Содержание задания по технико-экономическому обоснованию: «Технико-экономическое обоснование </w:t>
+      </w:r>
+      <w:r>
+        <w:rPr>
+          <w:color w:val="auto"/>
+          <w:szCs w:val="28"/>
+        </w:rPr>
+        <w:t xml:space="preserve">эффективности </w:t>
+      </w:r>
+      <w:r>
+        <w:rPr>
+          <w:color w:val="auto"/>
+          <w:szCs w:val="28"/>
+        </w:rPr>
+        <w:t xml:space="preserve">разработки </w:t>
       </w:r>
       <w:r>
         <w:rPr>
@@ -3062,7 +3090,7 @@
 </file>
 
 <file path=word/endnotes.xml><?xml version="1.0" encoding="utf-8"?>
-<w:endnotes xmlns:wpc="http://schemas.microsoft.com/office/word/2010/wordprocessingCanvas" xmlns:cx="http://schemas.microsoft.com/office/drawing/2014/chartex" xmlns:cx1="http://schemas.microsoft.com/office/drawing/2015/9/8/chartex" xmlns:cx2="http://schemas.microsoft.com/office/drawing/2015/10/21/chartex" xmlns:cx3="http://schemas.microsoft.com/office/drawing/2016/5/9/chartex" xmlns:cx4="http://schemas.microsoft.com/office/drawing/2016/5/10/chartex" xmlns:cx5="http://schemas.microsoft.com/office/drawing/2016/5/11/chartex" xmlns:cx6="http://schemas.microsoft.com/office/drawing/2016/5/12/chartex" xmlns:cx7="http://schemas.microsoft.com/office/drawing/2016/5/13/chartex" xmlns:cx8="http://schemas.microsoft.com/office/drawing/2016/5/14/chartex" xmlns:mc="http://schemas.openxmlformats.org/markup-compatibility/2006" xmlns:aink="http://schemas.microsoft.com/office/drawing/2016/ink" xmlns:am3d="http://schemas.microsoft.com/office/drawing/2017/model3d" xmlns:o="urn:schemas-microsoft-com:office:office" xmlns:r="http://schemas.openxmlformats.org/officeDocument/2006/relationships" xmlns:m="http://schemas.openxmlformats.org/officeDocument/2006/math" xmlns:v="urn:schemas-microsoft-com:vml" xmlns:wp14="http://schemas.microsoft.com/office/word/2010/wordprocessingDrawing" xmlns:wp="http://schemas.openxmlformats.org/drawingml/2006/wordprocessingDrawing" xmlns:w10="urn:schemas-microsoft-com:office:word" xmlns:w="http://schemas.openxmlformats.org/wordprocessingml/2006/main" xmlns:w14="http://schemas.microsoft.com/office/word/2010/wordml" xmlns:w15="http://schemas.microsoft.com/office/word/2012/wordml" xmlns:w16cex="http://schemas.microsoft.com/office/word/2018/wordml/cex" xmlns:w16cid="http://schemas.microsoft.com/office/word/2016/wordml/cid" xmlns:w16="http://schemas.microsoft.com/office/word/2018/wordml" xmlns:w16sdtdh="http://schemas.microsoft.com/office/word/2020/wordml/sdtdatahash" xmlns:w16se="http://schemas.microsoft.com/office/word/2015/wordml/symex" xmlns:wpg="http://schemas.microsoft.com/office/word/2010/wordprocessingGroup" xmlns:wpi="http://schemas.microsoft.com/office/word/2010/wordprocessingInk" xmlns:wne="http://schemas.microsoft.com/office/word/2006/wordml" xmlns:wps="http://schemas.microsoft.com/office/word/2010/wordprocessingShape" mc:Ignorable="w14 w15 w16se w16cid w16 w16cex w16sdtdh wp14">
+<w:endnotes xmlns:wpc="http://schemas.microsoft.com/office/word/2010/wordprocessingCanvas" xmlns:cx="http://schemas.microsoft.com/office/drawing/2014/chartex" xmlns:cx1="http://schemas.microsoft.com/office/drawing/2015/9/8/chartex" xmlns:cx2="http://schemas.microsoft.com/office/drawing/2015/10/21/chartex" xmlns:cx3="http://schemas.microsoft.com/office/drawing/2016/5/9/chartex" xmlns:cx4="http://schemas.microsoft.com/office/drawing/2016/5/10/chartex" xmlns:cx5="http://schemas.microsoft.com/office/drawing/2016/5/11/chartex" xmlns:cx6="http://schemas.microsoft.com/office/drawing/2016/5/12/chartex" xmlns:cx7="http://schemas.microsoft.com/office/drawing/2016/5/13/chartex" xmlns:cx8="http://schemas.microsoft.com/office/drawing/2016/5/14/chartex" xmlns:mc="http://schemas.openxmlformats.org/markup-compatibility/2006" xmlns:aink="http://schemas.microsoft.com/office/drawing/2016/ink" xmlns:am3d="http://schemas.microsoft.com/office/drawing/2017/model3d" xmlns:o="urn:schemas-microsoft-com:office:office" xmlns:oel="http://schemas.microsoft.com/office/2019/extlst" xmlns:r="http://schemas.openxmlformats.org/officeDocument/2006/relationships" xmlns:m="http://schemas.openxmlformats.org/officeDocument/2006/math" xmlns:v="urn:schemas-microsoft-com:vml" xmlns:wp14="http://schemas.microsoft.com/office/word/2010/wordprocessingDrawing" xmlns:wp="http://schemas.openxmlformats.org/drawingml/2006/wordprocessingDrawing" xmlns:w10="urn:schemas-microsoft-com:office:word" xmlns:w="http://schemas.openxmlformats.org/wordprocessingml/2006/main" xmlns:w14="http://schemas.microsoft.com/office/word/2010/wordml" xmlns:w15="http://schemas.microsoft.com/office/word/2012/wordml" xmlns:w16cex="http://schemas.microsoft.com/office/word/2018/wordml/cex" xmlns:w16cid="http://schemas.microsoft.com/office/word/2016/wordml/cid" xmlns:w16="http://schemas.microsoft.com/office/word/2018/wordml" xmlns:w16sdtdh="http://schemas.microsoft.com/office/word/2020/wordml/sdtdatahash" xmlns:w16se="http://schemas.microsoft.com/office/word/2015/wordml/symex" xmlns:wpg="http://schemas.microsoft.com/office/word/2010/wordprocessingGroup" xmlns:wpi="http://schemas.microsoft.com/office/word/2010/wordprocessingInk" xmlns:wne="http://schemas.microsoft.com/office/word/2006/wordml" xmlns:wps="http://schemas.microsoft.com/office/word/2010/wordprocessingShape" mc:Ignorable="w14 w15 w16se w16cid w16 w16cex w16sdtdh wp14">
   <w:endnote w:type="separator" w:id="-1">
     <w:p>
       <w:r>
@@ -3081,7 +3109,7 @@
 </file>
 
 <file path=word/footer1.xml><?xml version="1.0" encoding="utf-8"?>
-<w:ftr xmlns:wpc="http://schemas.microsoft.com/office/word/2010/wordprocessingCanvas" xmlns:cx="http://schemas.microsoft.com/office/drawing/2014/chartex" xmlns:cx1="http://schemas.microsoft.com/office/drawing/2015/9/8/chartex" xmlns:cx2="http://schemas.microsoft.com/office/drawing/2015/10/21/chartex" xmlns:cx3="http://schemas.microsoft.com/office/drawing/2016/5/9/chartex" xmlns:cx4="http://schemas.microsoft.com/office/drawing/2016/5/10/chartex" xmlns:cx5="http://schemas.microsoft.com/office/drawing/2016/5/11/chartex" xmlns:cx6="http://schemas.microsoft.com/office/drawing/2016/5/12/chartex" xmlns:cx7="http://schemas.microsoft.com/office/drawing/2016/5/13/chartex" xmlns:cx8="http://schemas.microsoft.com/office/drawing/2016/5/14/chartex" xmlns:mc="http://schemas.openxmlformats.org/markup-compatibility/2006" xmlns:aink="http://schemas.microsoft.com/office/drawing/2016/ink" xmlns:am3d="http://schemas.microsoft.com/office/drawing/2017/model3d" xmlns:o="urn:schemas-microsoft-com:office:office" xmlns:r="http://schemas.openxmlformats.org/officeDocument/2006/relationships" xmlns:m="http://schemas.openxmlformats.org/officeDocument/2006/math" xmlns:v="urn:schemas-microsoft-com:vml" xmlns:wp14="http://schemas.microsoft.com/office/word/2010/wordprocessingDrawing" xmlns:wp="http://schemas.openxmlformats.org/drawingml/2006/wordprocessingDrawing" xmlns:w10="urn:schemas-microsoft-com:office:word" xmlns:w="http://schemas.openxmlformats.org/wordprocessingml/2006/main" xmlns:w14="http://schemas.microsoft.com/office/word/2010/wordml" xmlns:w15="http://schemas.microsoft.com/office/word/2012/wordml" xmlns:w16cex="http://schemas.microsoft.com/office/word/2018/wordml/cex" xmlns:w16cid="http://schemas.microsoft.com/office/word/2016/wordml/cid" xmlns:w16="http://schemas.microsoft.com/office/word/2018/wordml" xmlns:w16sdtdh="http://schemas.microsoft.com/office/word/2020/wordml/sdtdatahash" xmlns:w16se="http://schemas.microsoft.com/office/word/2015/wordml/symex" xmlns:wpg="http://schemas.microsoft.com/office/word/2010/wordprocessingGroup" xmlns:wpi="http://schemas.microsoft.com/office/word/2010/wordprocessingInk" xmlns:wne="http://schemas.microsoft.com/office/word/2006/wordml" xmlns:wps="http://schemas.microsoft.com/office/word/2010/wordprocessingShape" mc:Ignorable="w14 w15 w16se w16cid w16 w16cex w16sdtdh wp14">
+<w:ftr xmlns:wpc="http://schemas.microsoft.com/office/word/2010/wordprocessingCanvas" xmlns:cx="http://schemas.microsoft.com/office/drawing/2014/chartex" xmlns:cx1="http://schemas.microsoft.com/office/drawing/2015/9/8/chartex" xmlns:cx2="http://schemas.microsoft.com/office/drawing/2015/10/21/chartex" xmlns:cx3="http://schemas.microsoft.com/office/drawing/2016/5/9/chartex" xmlns:cx4="http://schemas.microsoft.com/office/drawing/2016/5/10/chartex" xmlns:cx5="http://schemas.microsoft.com/office/drawing/2016/5/11/chartex" xmlns:cx6="http://schemas.microsoft.com/office/drawing/2016/5/12/chartex" xmlns:cx7="http://schemas.microsoft.com/office/drawing/2016/5/13/chartex" xmlns:cx8="http://schemas.microsoft.com/office/drawing/2016/5/14/chartex" xmlns:mc="http://schemas.openxmlformats.org/markup-compatibility/2006" xmlns:aink="http://schemas.microsoft.com/office/drawing/2016/ink" xmlns:am3d="http://schemas.microsoft.com/office/drawing/2017/model3d" xmlns:o="urn:schemas-microsoft-com:office:office" xmlns:oel="http://schemas.microsoft.com/office/2019/extlst" xmlns:r="http://schemas.openxmlformats.org/officeDocument/2006/relationships" xmlns:m="http://schemas.openxmlformats.org/officeDocument/2006/math" xmlns:v="urn:schemas-microsoft-com:vml" xmlns:wp14="http://schemas.microsoft.com/office/word/2010/wordprocessingDrawing" xmlns:wp="http://schemas.openxmlformats.org/drawingml/2006/wordprocessingDrawing" xmlns:w10="urn:schemas-microsoft-com:office:word" xmlns:w="http://schemas.openxmlformats.org/wordprocessingml/2006/main" xmlns:w14="http://schemas.microsoft.com/office/word/2010/wordml" xmlns:w15="http://schemas.microsoft.com/office/word/2012/wordml" xmlns:w16cex="http://schemas.microsoft.com/office/word/2018/wordml/cex" xmlns:w16cid="http://schemas.microsoft.com/office/word/2016/wordml/cid" xmlns:w16="http://schemas.microsoft.com/office/word/2018/wordml" xmlns:w16sdtdh="http://schemas.microsoft.com/office/word/2020/wordml/sdtdatahash" xmlns:w16se="http://schemas.microsoft.com/office/word/2015/wordml/symex" xmlns:wpg="http://schemas.microsoft.com/office/word/2010/wordprocessingGroup" xmlns:wpi="http://schemas.microsoft.com/office/word/2010/wordprocessingInk" xmlns:wne="http://schemas.microsoft.com/office/word/2006/wordml" xmlns:wps="http://schemas.microsoft.com/office/word/2010/wordprocessingShape" mc:Ignorable="w14 w15 w16se w16cid w16 w16cex w16sdtdh wp14">
   <w:p>
     <w:pPr>
       <w:pStyle w:val="Footer"/>
@@ -3095,7 +3123,7 @@
 </file>
 
 <file path=word/footer2.xml><?xml version="1.0" encoding="utf-8"?>
-<w:ftr xmlns:wpc="http://schemas.microsoft.com/office/word/2010/wordprocessingCanvas" xmlns:cx="http://schemas.microsoft.com/office/drawing/2014/chartex" xmlns:cx1="http://schemas.microsoft.com/office/drawing/2015/9/8/chartex" xmlns:cx2="http://schemas.microsoft.com/office/drawing/2015/10/21/chartex" xmlns:cx3="http://schemas.microsoft.com/office/drawing/2016/5/9/chartex" xmlns:cx4="http://schemas.microsoft.com/office/drawing/2016/5/10/chartex" xmlns:cx5="http://schemas.microsoft.com/office/drawing/2016/5/11/chartex" xmlns:cx6="http://schemas.microsoft.com/office/drawing/2016/5/12/chartex" xmlns:cx7="http://schemas.microsoft.com/office/drawing/2016/5/13/chartex" xmlns:cx8="http://schemas.microsoft.com/office/drawing/2016/5/14/chartex" xmlns:mc="http://schemas.openxmlformats.org/markup-compatibility/2006" xmlns:aink="http://schemas.microsoft.com/office/drawing/2016/ink" xmlns:am3d="http://schemas.microsoft.com/office/drawing/2017/model3d" xmlns:o="urn:schemas-microsoft-com:office:office" xmlns:r="http://schemas.openxmlformats.org/officeDocument/2006/relationships" xmlns:m="http://schemas.openxmlformats.org/officeDocument/2006/math" xmlns:v="urn:schemas-microsoft-com:vml" xmlns:wp14="http://schemas.microsoft.com/office/word/2010/wordprocessingDrawing" xmlns:wp="http://schemas.openxmlformats.org/drawingml/2006/wordprocessingDrawing" xmlns:w10="urn:schemas-microsoft-com:office:word" xmlns:w="http://schemas.openxmlformats.org/wordprocessingml/2006/main" xmlns:w14="http://schemas.microsoft.com/office/word/2010/wordml" xmlns:w15="http://schemas.microsoft.com/office/word/2012/wordml" xmlns:w16cex="http://schemas.microsoft.com/office/word/2018/wordml/cex" xmlns:w16cid="http://schemas.microsoft.com/office/word/2016/wordml/cid" xmlns:w16="http://schemas.microsoft.com/office/word/2018/wordml" xmlns:w16sdtdh="http://schemas.microsoft.com/office/word/2020/wordml/sdtdatahash" xmlns:w16se="http://schemas.microsoft.com/office/word/2015/wordml/symex" xmlns:wpg="http://schemas.microsoft.com/office/word/2010/wordprocessingGroup" xmlns:wpi="http://schemas.microsoft.com/office/word/2010/wordprocessingInk" xmlns:wne="http://schemas.microsoft.com/office/word/2006/wordml" xmlns:wps="http://schemas.microsoft.com/office/word/2010/wordprocessingShape" mc:Ignorable="w14 w15 w16se w16cid w16 w16cex w16sdtdh wp14">
+<w:ftr xmlns:wpc="http://schemas.microsoft.com/office/word/2010/wordprocessingCanvas" xmlns:cx="http://schemas.microsoft.com/office/drawing/2014/chartex" xmlns:cx1="http://schemas.microsoft.com/office/drawing/2015/9/8/chartex" xmlns:cx2="http://schemas.microsoft.com/office/drawing/2015/10/21/chartex" xmlns:cx3="http://schemas.microsoft.com/office/drawing/2016/5/9/chartex" xmlns:cx4="http://schemas.microsoft.com/office/drawing/2016/5/10/chartex" xmlns:cx5="http://schemas.microsoft.com/office/drawing/2016/5/11/chartex" xmlns:cx6="http://schemas.microsoft.com/office/drawing/2016/5/12/chartex" xmlns:cx7="http://schemas.microsoft.com/office/drawing/2016/5/13/chartex" xmlns:cx8="http://schemas.microsoft.com/office/drawing/2016/5/14/chartex" xmlns:mc="http://schemas.openxmlformats.org/markup-compatibility/2006" xmlns:aink="http://schemas.microsoft.com/office/drawing/2016/ink" xmlns:am3d="http://schemas.microsoft.com/office/drawing/2017/model3d" xmlns:o="urn:schemas-microsoft-com:office:office" xmlns:oel="http://schemas.microsoft.com/office/2019/extlst" xmlns:r="http://schemas.openxmlformats.org/officeDocument/2006/relationships" xmlns:m="http://schemas.openxmlformats.org/officeDocument/2006/math" xmlns:v="urn:schemas-microsoft-com:vml" xmlns:wp14="http://schemas.microsoft.com/office/word/2010/wordprocessingDrawing" xmlns:wp="http://schemas.openxmlformats.org/drawingml/2006/wordprocessingDrawing" xmlns:w10="urn:schemas-microsoft-com:office:word" xmlns:w="http://schemas.openxmlformats.org/wordprocessingml/2006/main" xmlns:w14="http://schemas.microsoft.com/office/word/2010/wordml" xmlns:w15="http://schemas.microsoft.com/office/word/2012/wordml" xmlns:w16cex="http://schemas.microsoft.com/office/word/2018/wordml/cex" xmlns:w16cid="http://schemas.microsoft.com/office/word/2016/wordml/cid" xmlns:w16="http://schemas.microsoft.com/office/word/2018/wordml" xmlns:w16sdtdh="http://schemas.microsoft.com/office/word/2020/wordml/sdtdatahash" xmlns:w16se="http://schemas.microsoft.com/office/word/2015/wordml/symex" xmlns:wpg="http://schemas.microsoft.com/office/word/2010/wordprocessingGroup" xmlns:wpi="http://schemas.microsoft.com/office/word/2010/wordprocessingInk" xmlns:wne="http://schemas.microsoft.com/office/word/2006/wordml" xmlns:wps="http://schemas.microsoft.com/office/word/2010/wordprocessingShape" mc:Ignorable="w14 w15 w16se w16cid w16 w16cex w16sdtdh wp14">
   <w:p>
     <w:r>
       <w:cr/>
@@ -3105,7 +3133,7 @@
 </file>
 
 <file path=word/footnotes.xml><?xml version="1.0" encoding="utf-8"?>
-<w:footnotes xmlns:wpc="http://schemas.microsoft.com/office/word/2010/wordprocessingCanvas" xmlns:cx="http://schemas.microsoft.com/office/drawing/2014/chartex" xmlns:cx1="http://schemas.microsoft.com/office/drawing/2015/9/8/chartex" xmlns:cx2="http://schemas.microsoft.com/office/drawing/2015/10/21/chartex" xmlns:cx3="http://schemas.microsoft.com/office/drawing/2016/5/9/chartex" xmlns:cx4="http://schemas.microsoft.com/office/drawing/2016/5/10/chartex" xmlns:cx5="http://schemas.microsoft.com/office/drawing/2016/5/11/chartex" xmlns:cx6="http://schemas.microsoft.com/office/drawing/2016/5/12/chartex" xmlns:cx7="http://schemas.microsoft.com/office/drawing/2016/5/13/chartex" xmlns:cx8="http://schemas.microsoft.com/office/drawing/2016/5/14/chartex" xmlns:mc="http://schemas.openxmlformats.org/markup-compatibility/2006" xmlns:aink="http://schemas.microsoft.com/office/drawing/2016/ink" xmlns:am3d="http://schemas.microsoft.com/office/drawing/2017/model3d" xmlns:o="urn:schemas-microsoft-com:office:office" xmlns:r="http://schemas.openxmlformats.org/officeDocument/2006/relationships" xmlns:m="http://schemas.openxmlformats.org/officeDocument/2006/math" xmlns:v="urn:schemas-microsoft-com:vml" xmlns:wp14="http://schemas.microsoft.com/office/word/2010/wordprocessingDrawing" xmlns:wp="http://schemas.openxmlformats.org/drawingml/2006/wordprocessingDrawing" xmlns:w10="urn:schemas-microsoft-com:office:word" xmlns:w="http://schemas.openxmlformats.org/wordprocessingml/2006/main" xmlns:w14="http://schemas.microsoft.com/office/word/2010/wordml" xmlns:w15="http://schemas.microsoft.com/office/word/2012/wordml" xmlns:w16cex="http://schemas.microsoft.com/office/word/2018/wordml/cex" xmlns:w16cid="http://schemas.microsoft.com/office/word/2016/wordml/cid" xmlns:w16="http://schemas.microsoft.com/office/word/2018/wordml" xmlns:w16sdtdh="http://schemas.microsoft.com/office/word/2020/wordml/sdtdatahash" xmlns:w16se="http://schemas.microsoft.com/office/word/2015/wordml/symex" xmlns:wpg="http://schemas.microsoft.com/office/word/2010/wordprocessingGroup" xmlns:wpi="http://schemas.microsoft.com/office/word/2010/wordprocessingInk" xmlns:wne="http://schemas.microsoft.com/office/word/2006/wordml" xmlns:wps="http://schemas.microsoft.com/office/word/2010/wordprocessingShape" mc:Ignorable="w14 w15 w16se w16cid w16 w16cex w16sdtdh wp14">
+<w:footnotes xmlns:wpc="http://schemas.microsoft.com/office/word/2010/wordprocessingCanvas" xmlns:cx="http://schemas.microsoft.com/office/drawing/2014/chartex" xmlns:cx1="http://schemas.microsoft.com/office/drawing/2015/9/8/chartex" xmlns:cx2="http://schemas.microsoft.com/office/drawing/2015/10/21/chartex" xmlns:cx3="http://schemas.microsoft.com/office/drawing/2016/5/9/chartex" xmlns:cx4="http://schemas.microsoft.com/office/drawing/2016/5/10/chartex" xmlns:cx5="http://schemas.microsoft.com/office/drawing/2016/5/11/chartex" xmlns:cx6="http://schemas.microsoft.com/office/drawing/2016/5/12/chartex" xmlns:cx7="http://schemas.microsoft.com/office/drawing/2016/5/13/chartex" xmlns:cx8="http://schemas.microsoft.com/office/drawing/2016/5/14/chartex" xmlns:mc="http://schemas.openxmlformats.org/markup-compatibility/2006" xmlns:aink="http://schemas.microsoft.com/office/drawing/2016/ink" xmlns:am3d="http://schemas.microsoft.com/office/drawing/2017/model3d" xmlns:o="urn:schemas-microsoft-com:office:office" xmlns:oel="http://schemas.microsoft.com/office/2019/extlst" xmlns:r="http://schemas.openxmlformats.org/officeDocument/2006/relationships" xmlns:m="http://schemas.openxmlformats.org/officeDocument/2006/math" xmlns:v="urn:schemas-microsoft-com:vml" xmlns:wp14="http://schemas.microsoft.com/office/word/2010/wordprocessingDrawing" xmlns:wp="http://schemas.openxmlformats.org/drawingml/2006/wordprocessingDrawing" xmlns:w10="urn:schemas-microsoft-com:office:word" xmlns:w="http://schemas.openxmlformats.org/wordprocessingml/2006/main" xmlns:w14="http://schemas.microsoft.com/office/word/2010/wordml" xmlns:w15="http://schemas.microsoft.com/office/word/2012/wordml" xmlns:w16cex="http://schemas.microsoft.com/office/word/2018/wordml/cex" xmlns:w16cid="http://schemas.microsoft.com/office/word/2016/wordml/cid" xmlns:w16="http://schemas.microsoft.com/office/word/2018/wordml" xmlns:w16sdtdh="http://schemas.microsoft.com/office/word/2020/wordml/sdtdatahash" xmlns:w16se="http://schemas.microsoft.com/office/word/2015/wordml/symex" xmlns:wpg="http://schemas.microsoft.com/office/word/2010/wordprocessingGroup" xmlns:wpi="http://schemas.microsoft.com/office/word/2010/wordprocessingInk" xmlns:wne="http://schemas.microsoft.com/office/word/2006/wordml" xmlns:wps="http://schemas.microsoft.com/office/word/2010/wordprocessingShape" mc:Ignorable="w14 w15 w16se w16cid w16 w16cex w16sdtdh wp14">
   <w:footnote w:type="separator" w:id="-1">
     <w:p>
       <w:r>

--- a/bsuir-diploma/task-list.docx
+++ b/bsuir-diploma/task-list.docx
@@ -1676,14 +1676,36 @@
           <w:color w:val="auto"/>
           <w:szCs w:val="28"/>
         </w:rPr>
-        <w:t xml:space="preserve">6 </w:t>
-      </w:r>
-      <w:r>
-        <w:rPr>
-          <w:color w:val="auto"/>
-          <w:szCs w:val="28"/>
-        </w:rPr>
-        <w:t xml:space="preserve">Содержание задания по технико-экономическому обоснованию: «Технико-экономическое обоснование </w:t>
+        <w:t>6</w:t>
+      </w:r>
+      <w:r>
+        <w:rPr>
+          <w:b/>
+          <w:color w:val="auto"/>
+          <w:szCs w:val="28"/>
+        </w:rPr>
+        <w:t xml:space="preserve"> </w:t>
+      </w:r>
+      <w:r>
+        <w:rPr>
+          <w:color w:val="auto"/>
+          <w:szCs w:val="28"/>
+        </w:rPr>
+        <w:t>Содержание задания по технико-экономическому обоснованию: «</w:t>
+      </w:r>
+      <w:r>
+        <w:rPr>
+          <w:color w:val="auto"/>
+          <w:szCs w:val="28"/>
+        </w:rPr>
+        <w:t>Э</w:t>
+      </w:r>
+      <w:r>
+        <w:rPr>
+          <w:color w:val="auto"/>
+          <w:szCs w:val="28"/>
+        </w:rPr>
+        <w:t xml:space="preserve">кономическое обоснование </w:t>
       </w:r>
       <w:r>
         <w:rPr>
@@ -1697,7 +1719,21 @@
           <w:color w:val="auto"/>
           <w:szCs w:val="28"/>
         </w:rPr>
-        <w:t xml:space="preserve">разработки </w:t>
+        <w:t>разработки</w:t>
+      </w:r>
+      <w:r>
+        <w:rPr>
+          <w:color w:val="auto"/>
+          <w:szCs w:val="28"/>
+        </w:rPr>
+        <w:t xml:space="preserve"> и реализации</w:t>
+      </w:r>
+      <w:r>
+        <w:rPr>
+          <w:color w:val="auto"/>
+          <w:szCs w:val="28"/>
+        </w:rPr>
+        <w:t xml:space="preserve"> </w:t>
       </w:r>
       <w:r>
         <w:rPr>
@@ -1828,7 +1864,7 @@
     </w:p>
     <w:tbl>
       <w:tblPr>
-        <w:tblW w:w="0" w:type="auto"/>
+        <w:tblW w:w="9356" w:type="dxa"/>
         <w:jc w:val="center"/>
         <w:tblBorders>
           <w:top w:val="single" w:sz="4" w:space="0" w:color="auto"/>
@@ -2412,7 +2448,7 @@
                 <w:szCs w:val="28"/>
                 <w:lang w:eastAsia="en-US"/>
               </w:rPr>
-              <w:t>Разработка программных модулей</w:t>
+              <w:t>Расчет экономической эффективности</w:t>
             </w:r>
           </w:p>
         </w:tc>
@@ -2444,7 +2480,7 @@
                 <w:szCs w:val="28"/>
                 <w:lang w:eastAsia="en-US"/>
               </w:rPr>
-              <w:t>20</w:t>
+              <w:t>5</w:t>
             </w:r>
           </w:p>
         </w:tc>
@@ -2476,7 +2512,52 @@
                 <w:szCs w:val="28"/>
                 <w:lang w:eastAsia="en-US"/>
               </w:rPr>
-              <w:t>26.04 – 07.05</w:t>
+              <w:t>2</w:t>
+            </w:r>
+            <w:r>
+              <w:rPr>
+                <w:rFonts w:eastAsia="Calibri"/>
+                <w:color w:val="auto"/>
+                <w:szCs w:val="28"/>
+                <w:lang w:eastAsia="en-US"/>
+              </w:rPr>
+              <w:t>6.0</w:t>
+            </w:r>
+            <w:r>
+              <w:rPr>
+                <w:rFonts w:eastAsia="Calibri"/>
+                <w:color w:val="auto"/>
+                <w:szCs w:val="28"/>
+                <w:lang w:eastAsia="en-US"/>
+              </w:rPr>
+              <w:t>4</w:t>
+            </w:r>
+            <w:r>
+              <w:rPr>
+                <w:rFonts w:eastAsia="Calibri"/>
+                <w:color w:val="auto"/>
+                <w:szCs w:val="28"/>
+                <w:lang w:eastAsia="en-US"/>
+              </w:rPr>
+              <w:t xml:space="preserve"> – </w:t>
+            </w:r>
+            <w:r>
+              <w:rPr>
+                <w:rFonts w:eastAsia="Calibri"/>
+                <w:color w:val="auto"/>
+                <w:szCs w:val="28"/>
+                <w:lang w:eastAsia="en-US"/>
+              </w:rPr>
+              <w:t>01</w:t>
+            </w:r>
+            <w:r>
+              <w:rPr>
+                <w:rFonts w:eastAsia="Calibri"/>
+                <w:color w:val="auto"/>
+                <w:szCs w:val="28"/>
+                <w:lang w:eastAsia="en-US"/>
+              </w:rPr>
+              <w:t>.05</w:t>
             </w:r>
           </w:p>
         </w:tc>
@@ -2530,7 +2611,7 @@
                 <w:szCs w:val="28"/>
                 <w:lang w:eastAsia="en-US"/>
               </w:rPr>
-              <w:t>Программа и методика испытаний</w:t>
+              <w:t>Разработка программных модулей</w:t>
             </w:r>
           </w:p>
         </w:tc>
@@ -2562,7 +2643,7 @@
                 <w:szCs w:val="28"/>
                 <w:lang w:eastAsia="en-US"/>
               </w:rPr>
-              <w:t>10</w:t>
+              <w:t>20</w:t>
             </w:r>
           </w:p>
         </w:tc>
@@ -2594,7 +2675,34 @@
                 <w:szCs w:val="28"/>
                 <w:lang w:eastAsia="en-US"/>
               </w:rPr>
-              <w:t>08.05 – 15.05</w:t>
+              <w:t>01</w:t>
+            </w:r>
+            <w:r>
+              <w:rPr>
+                <w:rFonts w:eastAsia="Calibri"/>
+                <w:color w:val="auto"/>
+                <w:szCs w:val="28"/>
+                <w:lang w:eastAsia="en-US"/>
+              </w:rPr>
+              <w:t>.04 – 0</w:t>
+            </w:r>
+            <w:r>
+              <w:rPr>
+                <w:rFonts w:eastAsia="Calibri"/>
+                <w:color w:val="auto"/>
+                <w:szCs w:val="28"/>
+                <w:lang w:eastAsia="en-US"/>
+              </w:rPr>
+              <w:t>8</w:t>
+            </w:r>
+            <w:r>
+              <w:rPr>
+                <w:rFonts w:eastAsia="Calibri"/>
+                <w:color w:val="auto"/>
+                <w:szCs w:val="28"/>
+                <w:lang w:eastAsia="en-US"/>
+              </w:rPr>
+              <w:t>.05</w:t>
             </w:r>
           </w:p>
         </w:tc>
@@ -2648,7 +2756,7 @@
                 <w:szCs w:val="28"/>
                 <w:lang w:eastAsia="en-US"/>
               </w:rPr>
-              <w:t>Расчет экономической эффективности</w:t>
+              <w:t>Программа и методика испытаний</w:t>
             </w:r>
           </w:p>
         </w:tc>
@@ -2673,6 +2781,129 @@
                 <w:lang w:eastAsia="en-US"/>
               </w:rPr>
             </w:pPr>
+            <w:r>
+              <w:rPr>
+                <w:rFonts w:eastAsia="Calibri"/>
+                <w:color w:val="auto"/>
+                <w:szCs w:val="28"/>
+                <w:lang w:eastAsia="en-US"/>
+              </w:rPr>
+              <w:t>10</w:t>
+            </w:r>
+          </w:p>
+        </w:tc>
+        <w:tc>
+          <w:tcPr>
+            <w:tcW w:w="1985" w:type="dxa"/>
+            <w:shd w:val="clear" w:color="auto" w:fill="auto"/>
+            <w:vAlign w:val="center"/>
+          </w:tcPr>
+          <w:p>
+            <w:pPr>
+              <w:widowControl w:val="0"/>
+              <w:tabs>
+                <w:tab w:val="num" w:pos="0"/>
+              </w:tabs>
+              <w:ind w:right="-1"/>
+              <w:jc w:val="center"/>
+              <w:rPr>
+                <w:rFonts w:eastAsia="Calibri"/>
+                <w:color w:val="auto"/>
+                <w:szCs w:val="28"/>
+                <w:lang w:eastAsia="en-US"/>
+              </w:rPr>
+            </w:pPr>
+            <w:r>
+              <w:rPr>
+                <w:rFonts w:eastAsia="Calibri"/>
+                <w:color w:val="auto"/>
+                <w:szCs w:val="28"/>
+                <w:lang w:eastAsia="en-US"/>
+              </w:rPr>
+              <w:t>08.05 – 15.05</w:t>
+            </w:r>
+          </w:p>
+        </w:tc>
+        <w:tc>
+          <w:tcPr>
+            <w:tcW w:w="1984" w:type="dxa"/>
+            <w:shd w:val="clear" w:color="auto" w:fill="auto"/>
+          </w:tcPr>
+          <w:p>
+            <w:pPr>
+              <w:widowControl w:val="0"/>
+              <w:jc w:val="both"/>
+              <w:rPr>
+                <w:rFonts w:eastAsia="Calibri"/>
+                <w:color w:val="auto"/>
+                <w:szCs w:val="28"/>
+                <w:lang w:eastAsia="en-US"/>
+              </w:rPr>
+            </w:pPr>
+          </w:p>
+        </w:tc>
+      </w:tr>
+      <w:tr>
+        <w:trPr>
+          <w:jc w:val="center"/>
+        </w:trPr>
+        <w:tc>
+          <w:tcPr>
+            <w:tcW w:w="4253" w:type="dxa"/>
+            <w:shd w:val="clear" w:color="auto" w:fill="auto"/>
+            <w:vAlign w:val="center"/>
+          </w:tcPr>
+          <w:p>
+            <w:pPr>
+              <w:widowControl w:val="0"/>
+              <w:rPr>
+                <w:rFonts w:eastAsia="Calibri"/>
+                <w:color w:val="auto"/>
+                <w:szCs w:val="28"/>
+                <w:lang w:eastAsia="en-US"/>
+              </w:rPr>
+            </w:pPr>
+            <w:r>
+              <w:rPr>
+                <w:rFonts w:eastAsia="Calibri"/>
+                <w:color w:val="auto"/>
+                <w:szCs w:val="28"/>
+                <w:lang w:eastAsia="en-US"/>
+              </w:rPr>
+              <w:t>Оформление пояснительной записки</w:t>
+            </w:r>
+          </w:p>
+        </w:tc>
+        <w:tc>
+          <w:tcPr>
+            <w:tcW w:w="1134" w:type="dxa"/>
+            <w:shd w:val="clear" w:color="auto" w:fill="auto"/>
+            <w:vAlign w:val="center"/>
+          </w:tcPr>
+          <w:p>
+            <w:pPr>
+              <w:widowControl w:val="0"/>
+              <w:tabs>
+                <w:tab w:val="num" w:pos="0"/>
+              </w:tabs>
+              <w:ind w:right="-1"/>
+              <w:jc w:val="center"/>
+              <w:rPr>
+                <w:rFonts w:eastAsia="Calibri"/>
+                <w:color w:val="auto"/>
+                <w:szCs w:val="28"/>
+                <w:lang w:eastAsia="en-US"/>
+              </w:rPr>
+            </w:pPr>
+            <w:r>
+              <w:rPr>
+                <w:rFonts w:eastAsia="Calibri"/>
+                <w:color w:val="auto"/>
+                <w:szCs w:val="28"/>
+                <w:lang w:val="en-US" w:eastAsia="en-US"/>
+              </w:rPr>
+              <w:t>1</w:t>
+            </w:r>
             <w:r>
               <w:rPr>
                 <w:rFonts w:eastAsia="Calibri"/>
@@ -2712,129 +2943,6 @@
                 <w:szCs w:val="28"/>
                 <w:lang w:eastAsia="en-US"/>
               </w:rPr>
-              <w:t>16.05 – 18.05</w:t>
-            </w:r>
-          </w:p>
-        </w:tc>
-        <w:tc>
-          <w:tcPr>
-            <w:tcW w:w="1984" w:type="dxa"/>
-            <w:shd w:val="clear" w:color="auto" w:fill="auto"/>
-          </w:tcPr>
-          <w:p>
-            <w:pPr>
-              <w:widowControl w:val="0"/>
-              <w:jc w:val="both"/>
-              <w:rPr>
-                <w:rFonts w:eastAsia="Calibri"/>
-                <w:color w:val="auto"/>
-                <w:szCs w:val="28"/>
-                <w:lang w:eastAsia="en-US"/>
-              </w:rPr>
-            </w:pPr>
-          </w:p>
-        </w:tc>
-      </w:tr>
-      <w:tr>
-        <w:trPr>
-          <w:jc w:val="center"/>
-        </w:trPr>
-        <w:tc>
-          <w:tcPr>
-            <w:tcW w:w="4253" w:type="dxa"/>
-            <w:shd w:val="clear" w:color="auto" w:fill="auto"/>
-            <w:vAlign w:val="center"/>
-          </w:tcPr>
-          <w:p>
-            <w:pPr>
-              <w:widowControl w:val="0"/>
-              <w:rPr>
-                <w:rFonts w:eastAsia="Calibri"/>
-                <w:color w:val="auto"/>
-                <w:szCs w:val="28"/>
-                <w:lang w:eastAsia="en-US"/>
-              </w:rPr>
-            </w:pPr>
-            <w:r>
-              <w:rPr>
-                <w:rFonts w:eastAsia="Calibri"/>
-                <w:color w:val="auto"/>
-                <w:szCs w:val="28"/>
-                <w:lang w:eastAsia="en-US"/>
-              </w:rPr>
-              <w:t>Оформление пояснительной записки</w:t>
-            </w:r>
-          </w:p>
-        </w:tc>
-        <w:tc>
-          <w:tcPr>
-            <w:tcW w:w="1134" w:type="dxa"/>
-            <w:shd w:val="clear" w:color="auto" w:fill="auto"/>
-            <w:vAlign w:val="center"/>
-          </w:tcPr>
-          <w:p>
-            <w:pPr>
-              <w:widowControl w:val="0"/>
-              <w:tabs>
-                <w:tab w:val="num" w:pos="0"/>
-              </w:tabs>
-              <w:ind w:right="-1"/>
-              <w:jc w:val="center"/>
-              <w:rPr>
-                <w:rFonts w:eastAsia="Calibri"/>
-                <w:color w:val="auto"/>
-                <w:szCs w:val="28"/>
-                <w:lang w:eastAsia="en-US"/>
-              </w:rPr>
-            </w:pPr>
-            <w:r>
-              <w:rPr>
-                <w:rFonts w:eastAsia="Calibri"/>
-                <w:color w:val="auto"/>
-                <w:szCs w:val="28"/>
-                <w:lang w:val="en-US" w:eastAsia="en-US"/>
-              </w:rPr>
-              <w:t>1</w:t>
-            </w:r>
-            <w:r>
-              <w:rPr>
-                <w:rFonts w:eastAsia="Calibri"/>
-                <w:color w:val="auto"/>
-                <w:szCs w:val="28"/>
-                <w:lang w:eastAsia="en-US"/>
-              </w:rPr>
-              <w:t>5</w:t>
-            </w:r>
-          </w:p>
-        </w:tc>
-        <w:tc>
-          <w:tcPr>
-            <w:tcW w:w="1985" w:type="dxa"/>
-            <w:shd w:val="clear" w:color="auto" w:fill="auto"/>
-            <w:vAlign w:val="center"/>
-          </w:tcPr>
-          <w:p>
-            <w:pPr>
-              <w:widowControl w:val="0"/>
-              <w:tabs>
-                <w:tab w:val="num" w:pos="0"/>
-              </w:tabs>
-              <w:ind w:right="-1"/>
-              <w:jc w:val="center"/>
-              <w:rPr>
-                <w:rFonts w:eastAsia="Calibri"/>
-                <w:color w:val="auto"/>
-                <w:szCs w:val="28"/>
-                <w:lang w:eastAsia="en-US"/>
-              </w:rPr>
-            </w:pPr>
-            <w:r>
-              <w:rPr>
-                <w:rFonts w:eastAsia="Calibri"/>
-                <w:color w:val="auto"/>
-                <w:szCs w:val="28"/>
-                <w:lang w:eastAsia="en-US"/>
-              </w:rPr>
               <w:t>19.05 – 30.</w:t>
             </w:r>
             <w:r>
@@ -3070,13 +3178,6 @@
         <w:tab/>
         <w:t>________</w:t>
       </w:r>
-    </w:p>
-    <w:p>
-      <w:pPr>
-        <w:rPr>
-          <w:lang w:val="en-US"/>
-        </w:rPr>
-      </w:pPr>
     </w:p>
     <w:sectPr>
       <w:footerReference w:type="default" r:id="rId7"/>

--- a/bsuir-diploma/task-list.docx
+++ b/bsuir-diploma/task-list.docx
@@ -1175,74 +1175,310 @@
     <w:p>
       <w:pPr>
         <w:widowControl w:val="0"/>
-        <w:jc w:val="both"/>
-        <w:rPr>
-          <w:color w:val="auto"/>
-          <w:szCs w:val="28"/>
-        </w:rPr>
-      </w:pPr>
-      <w:r>
-        <w:rPr>
+        <w:ind w:left="426"/>
+        <w:jc w:val="both"/>
+        <w:rPr>
+          <w:color w:val="auto"/>
+          <w:szCs w:val="28"/>
+        </w:rPr>
+      </w:pPr>
+      <w:r>
+        <w:rPr>
+          <w:b/>
           <w:color w:val="auto"/>
           <w:szCs w:val="28"/>
         </w:rPr>
         <w:lastRenderedPageBreak/>
+        <w:t>5.1</w:t>
+      </w:r>
+      <w:r>
+        <w:rPr>
+          <w:color w:val="auto"/>
+          <w:szCs w:val="28"/>
+        </w:rPr>
+        <w:t> Вводный плакат. Плакат.</w:t>
+      </w:r>
+    </w:p>
+    <w:p>
+      <w:pPr>
+        <w:widowControl w:val="0"/>
+        <w:ind w:left="426"/>
+        <w:jc w:val="both"/>
+        <w:rPr>
+          <w:color w:val="auto"/>
+          <w:szCs w:val="28"/>
+        </w:rPr>
+      </w:pPr>
+      <w:r>
+        <w:rPr>
+          <w:b/>
+          <w:color w:val="auto"/>
+          <w:szCs w:val="28"/>
+        </w:rPr>
+        <w:t>5.2</w:t>
+      </w:r>
+      <w:r>
+        <w:rPr>
+          <w:color w:val="auto"/>
+          <w:szCs w:val="28"/>
+        </w:rPr>
+        <w:t> </w:t>
+      </w:r>
+      <w:r>
+        <w:rPr>
+          <w:color w:val="auto"/>
+          <w:szCs w:val="28"/>
+        </w:rPr>
+        <w:t xml:space="preserve">Электронно-информационный сервис по оказанию услуг перевозки и </w:t>
+      </w:r>
+      <w:r>
+        <w:rPr>
+          <w:color w:val="auto"/>
+          <w:szCs w:val="28"/>
+        </w:rPr>
+        <w:t xml:space="preserve">  </w:t>
+      </w:r>
+    </w:p>
+    <w:p>
+      <w:pPr>
+        <w:widowControl w:val="0"/>
+        <w:ind w:left="426"/>
+        <w:jc w:val="both"/>
+        <w:rPr>
+          <w:color w:val="auto"/>
+          <w:szCs w:val="28"/>
+        </w:rPr>
+      </w:pPr>
+      <w:r>
+        <w:rPr>
+          <w:color w:val="auto"/>
+          <w:szCs w:val="28"/>
+        </w:rPr>
+        <w:t xml:space="preserve">    </w:t>
+      </w:r>
+      <w:r>
+        <w:rPr>
+          <w:color w:val="auto"/>
+          <w:szCs w:val="28"/>
+        </w:rPr>
+        <w:t xml:space="preserve"> </w:t>
+      </w:r>
+      <w:r>
+        <w:rPr>
+          <w:color w:val="auto"/>
+          <w:szCs w:val="28"/>
+        </w:rPr>
+        <w:t xml:space="preserve"> </w:t>
+      </w:r>
+      <w:r>
+        <w:rPr>
+          <w:color w:val="auto"/>
+          <w:szCs w:val="28"/>
+        </w:rPr>
+        <w:t>доставки</w:t>
+      </w:r>
+      <w:r>
+        <w:rPr>
+          <w:color w:val="auto"/>
+          <w:szCs w:val="28"/>
+        </w:rPr>
+        <w:t>. Схема структурная.</w:t>
+      </w:r>
+    </w:p>
+    <w:p>
+      <w:pPr>
+        <w:widowControl w:val="0"/>
+        <w:ind w:left="426"/>
+        <w:jc w:val="both"/>
+        <w:rPr>
+          <w:color w:val="auto"/>
+          <w:szCs w:val="28"/>
+        </w:rPr>
+      </w:pPr>
+      <w:r>
+        <w:rPr>
+          <w:b/>
+          <w:color w:val="auto"/>
+          <w:szCs w:val="28"/>
+        </w:rPr>
+        <w:t>5.</w:t>
+      </w:r>
+      <w:r>
+        <w:rPr>
+          <w:b/>
+          <w:color w:val="auto"/>
+          <w:szCs w:val="28"/>
+        </w:rPr>
+        <w:t>3</w:t>
+      </w:r>
+      <w:r>
+        <w:rPr>
+          <w:color w:val="auto"/>
+          <w:szCs w:val="28"/>
+        </w:rPr>
+        <w:t xml:space="preserve"> Электронно-информационный сервис по оказанию услуг перевозки и </w:t>
+      </w:r>
+      <w:r>
+        <w:rPr>
+          <w:color w:val="auto"/>
+          <w:szCs w:val="28"/>
+        </w:rPr>
+        <w:t xml:space="preserve">  </w:t>
+      </w:r>
+    </w:p>
+    <w:p>
+      <w:pPr>
+        <w:widowControl w:val="0"/>
+        <w:ind w:left="426"/>
+        <w:jc w:val="both"/>
+        <w:rPr>
+          <w:color w:val="auto"/>
+          <w:szCs w:val="28"/>
+        </w:rPr>
+      </w:pPr>
+      <w:r>
+        <w:rPr>
+          <w:color w:val="auto"/>
+          <w:szCs w:val="28"/>
+        </w:rPr>
         <w:t xml:space="preserve">      </w:t>
       </w:r>
       <w:r>
         <w:rPr>
+          <w:color w:val="auto"/>
+          <w:szCs w:val="28"/>
+        </w:rPr>
+        <w:t xml:space="preserve">доставки. Схема </w:t>
+      </w:r>
+      <w:r>
+        <w:rPr>
+          <w:color w:val="auto"/>
+          <w:szCs w:val="28"/>
+        </w:rPr>
+        <w:t>алгоритма</w:t>
+      </w:r>
+      <w:r>
+        <w:rPr>
+          <w:color w:val="auto"/>
+          <w:szCs w:val="28"/>
+        </w:rPr>
+        <w:t>.</w:t>
+      </w:r>
+    </w:p>
+    <w:p>
+      <w:pPr>
+        <w:widowControl w:val="0"/>
+        <w:ind w:left="426"/>
+        <w:jc w:val="both"/>
+        <w:rPr>
+          <w:color w:val="auto"/>
+          <w:szCs w:val="28"/>
+        </w:rPr>
+      </w:pPr>
+      <w:r>
+        <w:rPr>
           <w:b/>
           <w:color w:val="auto"/>
           <w:szCs w:val="28"/>
         </w:rPr>
-        <w:t>5.1</w:t>
-      </w:r>
-      <w:r>
-        <w:rPr>
-          <w:color w:val="auto"/>
-          <w:szCs w:val="28"/>
-        </w:rPr>
-        <w:t> Вводный плакат. Плакат.</w:t>
-      </w:r>
-    </w:p>
-    <w:p>
-      <w:pPr>
-        <w:widowControl w:val="0"/>
-        <w:jc w:val="both"/>
-        <w:rPr>
-          <w:color w:val="auto"/>
-          <w:szCs w:val="28"/>
-        </w:rPr>
-      </w:pPr>
+        <w:t>5</w:t>
+      </w:r>
       <w:r>
         <w:rPr>
           <w:b/>
           <w:color w:val="auto"/>
           <w:szCs w:val="28"/>
         </w:rPr>
+        <w:t>.</w:t>
+      </w:r>
+      <w:r>
+        <w:rPr>
+          <w:b/>
+          <w:color w:val="auto"/>
+          <w:szCs w:val="28"/>
+        </w:rPr>
+        <w:t>4</w:t>
+      </w:r>
+      <w:r>
+        <w:rPr>
+          <w:color w:val="auto"/>
+          <w:szCs w:val="28"/>
+        </w:rPr>
+        <w:t xml:space="preserve"> Электронно-информационный сервис по оказанию услуг перевозки и </w:t>
+      </w:r>
+      <w:r>
+        <w:rPr>
+          <w:color w:val="auto"/>
+          <w:szCs w:val="28"/>
+        </w:rPr>
+        <w:t xml:space="preserve">  </w:t>
+      </w:r>
+    </w:p>
+    <w:p>
+      <w:pPr>
+        <w:widowControl w:val="0"/>
+        <w:ind w:left="426"/>
+        <w:jc w:val="both"/>
+        <w:rPr>
+          <w:color w:val="auto"/>
+          <w:szCs w:val="28"/>
+        </w:rPr>
+      </w:pPr>
+      <w:r>
+        <w:rPr>
+          <w:color w:val="auto"/>
+          <w:szCs w:val="28"/>
+        </w:rPr>
         <w:t xml:space="preserve">      </w:t>
       </w:r>
       <w:r>
         <w:rPr>
+          <w:color w:val="auto"/>
+          <w:szCs w:val="28"/>
+        </w:rPr>
+        <w:t>доставки. Диаграмма последовательности.</w:t>
+      </w:r>
+    </w:p>
+    <w:p>
+      <w:pPr>
+        <w:widowControl w:val="0"/>
+        <w:ind w:left="426"/>
+        <w:jc w:val="both"/>
+        <w:rPr>
+          <w:color w:val="auto"/>
+          <w:szCs w:val="28"/>
+        </w:rPr>
+      </w:pPr>
+      <w:r>
+        <w:rPr>
           <w:b/>
           <w:color w:val="auto"/>
           <w:szCs w:val="28"/>
         </w:rPr>
-        <w:t>5.2</w:t>
-      </w:r>
-      <w:r>
-        <w:rPr>
-          <w:color w:val="auto"/>
-          <w:szCs w:val="28"/>
-        </w:rPr>
-        <w:t> </w:t>
-      </w:r>
-      <w:r>
-        <w:rPr>
-          <w:color w:val="auto"/>
-          <w:szCs w:val="28"/>
-        </w:rPr>
-        <w:t xml:space="preserve">Электронно-информационный сервис по оказанию услуг перевозки и </w:t>
+        <w:t>5</w:t>
+      </w:r>
+      <w:r>
+        <w:rPr>
+          <w:b/>
+          <w:color w:val="auto"/>
+          <w:szCs w:val="28"/>
+        </w:rPr>
+        <w:t>.</w:t>
+      </w:r>
+      <w:r>
+        <w:rPr>
+          <w:b/>
+          <w:color w:val="auto"/>
+          <w:szCs w:val="28"/>
+        </w:rPr>
+        <w:t>5</w:t>
+      </w:r>
+      <w:r>
+        <w:rPr>
+          <w:color w:val="auto"/>
+          <w:szCs w:val="28"/>
+        </w:rPr>
+        <w:t xml:space="preserve"> Электронно-информационный сервис по оказанию услуг перевозки и </w:t>
       </w:r>
       <w:r>
         <w:rPr>
@@ -1255,44 +1491,32 @@
     <w:p>
       <w:pPr>
         <w:widowControl w:val="0"/>
-        <w:jc w:val="both"/>
-        <w:rPr>
-          <w:color w:val="auto"/>
-          <w:szCs w:val="28"/>
-        </w:rPr>
-      </w:pPr>
-      <w:r>
-        <w:rPr>
-          <w:color w:val="auto"/>
-          <w:szCs w:val="28"/>
-        </w:rPr>
-        <w:t xml:space="preserve">        </w:t>
-      </w:r>
-      <w:r>
-        <w:rPr>
-          <w:color w:val="auto"/>
-          <w:szCs w:val="28"/>
-        </w:rPr>
-        <w:t xml:space="preserve">    </w:t>
-      </w:r>
-      <w:r>
-        <w:rPr>
-          <w:color w:val="auto"/>
-          <w:szCs w:val="28"/>
-        </w:rPr>
-        <w:t>доставки</w:t>
-      </w:r>
-      <w:r>
-        <w:rPr>
-          <w:color w:val="auto"/>
-          <w:szCs w:val="28"/>
-        </w:rPr>
-        <w:t>. Схема структурная.</w:t>
-      </w:r>
-    </w:p>
-    <w:p>
-      <w:pPr>
-        <w:widowControl w:val="0"/>
+        <w:ind w:left="426"/>
+        <w:jc w:val="both"/>
+        <w:rPr>
+          <w:color w:val="auto"/>
+          <w:szCs w:val="28"/>
+        </w:rPr>
+      </w:pPr>
+      <w:r>
+        <w:rPr>
+          <w:color w:val="auto"/>
+          <w:szCs w:val="28"/>
+        </w:rPr>
+        <w:t xml:space="preserve">      </w:t>
+      </w:r>
+      <w:r>
+        <w:rPr>
+          <w:color w:val="auto"/>
+          <w:szCs w:val="28"/>
+        </w:rPr>
+        <w:t>доставки. Диаграмма классов.</w:t>
+      </w:r>
+    </w:p>
+    <w:p>
+      <w:pPr>
+        <w:widowControl w:val="0"/>
+        <w:ind w:left="426"/>
         <w:jc w:val="both"/>
         <w:rPr>
           <w:color w:val="auto"/>
@@ -1305,79 +1529,111 @@
           <w:color w:val="auto"/>
           <w:szCs w:val="28"/>
         </w:rPr>
+        <w:t>5</w:t>
+      </w:r>
+      <w:r>
+        <w:rPr>
+          <w:b/>
+          <w:color w:val="auto"/>
+          <w:szCs w:val="28"/>
+        </w:rPr>
+        <w:t>.</w:t>
+      </w:r>
+      <w:r>
+        <w:rPr>
+          <w:b/>
+          <w:color w:val="auto"/>
+          <w:szCs w:val="28"/>
+        </w:rPr>
+        <w:t>6</w:t>
+      </w:r>
+      <w:r>
+        <w:rPr>
+          <w:color w:val="auto"/>
+          <w:szCs w:val="28"/>
+        </w:rPr>
+        <w:t xml:space="preserve"> Электронно-информационный сервис по оказанию услуг перевозки и </w:t>
+      </w:r>
+      <w:r>
+        <w:rPr>
+          <w:color w:val="auto"/>
+          <w:szCs w:val="28"/>
+        </w:rPr>
+        <w:t xml:space="preserve">  </w:t>
+      </w:r>
+    </w:p>
+    <w:p>
+      <w:pPr>
+        <w:widowControl w:val="0"/>
+        <w:ind w:left="426"/>
+        <w:jc w:val="both"/>
+        <w:rPr>
+          <w:color w:val="auto"/>
+          <w:szCs w:val="28"/>
+        </w:rPr>
+      </w:pPr>
+      <w:r>
+        <w:rPr>
+          <w:color w:val="auto"/>
+          <w:szCs w:val="28"/>
+        </w:rPr>
         <w:t xml:space="preserve">      </w:t>
       </w:r>
       <w:r>
         <w:rPr>
+          <w:color w:val="auto"/>
+          <w:szCs w:val="28"/>
+        </w:rPr>
+        <w:t>доставки. Модель данных.</w:t>
+      </w:r>
+    </w:p>
+    <w:p>
+      <w:pPr>
+        <w:widowControl w:val="0"/>
+        <w:ind w:left="426"/>
+        <w:jc w:val="both"/>
+        <w:rPr>
           <w:b/>
           <w:color w:val="auto"/>
           <w:szCs w:val="28"/>
         </w:rPr>
-        <w:t>5.</w:t>
-      </w:r>
+      </w:pPr>
       <w:r>
         <w:rPr>
           <w:b/>
           <w:color w:val="auto"/>
           <w:szCs w:val="28"/>
         </w:rPr>
-        <w:t>3</w:t>
-      </w:r>
-      <w:r>
-        <w:rPr>
-          <w:color w:val="auto"/>
-          <w:szCs w:val="28"/>
-        </w:rPr>
-        <w:t xml:space="preserve"> Электронно-информационный сервис по оказанию услуг перевозки и </w:t>
-      </w:r>
-      <w:r>
-        <w:rPr>
-          <w:color w:val="auto"/>
-          <w:szCs w:val="28"/>
-        </w:rPr>
-        <w:t xml:space="preserve">  </w:t>
-      </w:r>
-    </w:p>
-    <w:p>
-      <w:pPr>
-        <w:widowControl w:val="0"/>
-        <w:jc w:val="both"/>
-        <w:rPr>
-          <w:color w:val="auto"/>
-          <w:szCs w:val="28"/>
-        </w:rPr>
-      </w:pPr>
-      <w:r>
-        <w:rPr>
-          <w:color w:val="auto"/>
-          <w:szCs w:val="28"/>
-        </w:rPr>
-        <w:t xml:space="preserve">            </w:t>
-      </w:r>
-      <w:r>
-        <w:rPr>
-          <w:color w:val="auto"/>
-          <w:szCs w:val="28"/>
-        </w:rPr>
-        <w:t>доставки. Схема программы.</w:t>
-      </w:r>
-    </w:p>
-    <w:p>
-      <w:pPr>
-        <w:widowControl w:val="0"/>
-        <w:jc w:val="both"/>
-        <w:rPr>
-          <w:color w:val="auto"/>
-          <w:szCs w:val="28"/>
-        </w:rPr>
-      </w:pPr>
+        <w:t>5</w:t>
+      </w:r>
       <w:r>
         <w:rPr>
           <w:b/>
           <w:color w:val="auto"/>
           <w:szCs w:val="28"/>
         </w:rPr>
-        <w:t xml:space="preserve">      5</w:t>
+        <w:t xml:space="preserve">.7 </w:t>
+      </w:r>
+      <w:r>
+        <w:rPr>
+          <w:color w:val="auto"/>
+          <w:szCs w:val="28"/>
+        </w:rPr>
+        <w:t>Заключительный плакат</w:t>
+      </w:r>
+      <w:r>
+        <w:rPr>
+          <w:color w:val="auto"/>
+          <w:szCs w:val="28"/>
+        </w:rPr>
+        <w:t xml:space="preserve">. </w:t>
+      </w:r>
+      <w:r>
+        <w:rPr>
+          <w:color w:val="auto"/>
+          <w:szCs w:val="28"/>
+        </w:rPr>
+        <w:t>Плакат.</w:t>
       </w:r>
       <w:r>
         <w:rPr>
@@ -1385,58 +1641,32 @@
           <w:color w:val="auto"/>
           <w:szCs w:val="28"/>
         </w:rPr>
-        <w:t>.</w:t>
-      </w:r>
+        <w:t xml:space="preserve"> </w:t>
+      </w:r>
+    </w:p>
+    <w:p>
+      <w:pPr>
+        <w:widowControl w:val="0"/>
+        <w:spacing w:line="216" w:lineRule="auto"/>
+        <w:jc w:val="both"/>
+        <w:rPr>
+          <w:color w:val="auto"/>
+          <w:szCs w:val="28"/>
+        </w:rPr>
+      </w:pPr>
       <w:r>
         <w:rPr>
           <w:b/>
           <w:color w:val="auto"/>
           <w:szCs w:val="28"/>
         </w:rPr>
-        <w:t>4</w:t>
-      </w:r>
-      <w:r>
-        <w:rPr>
-          <w:color w:val="auto"/>
-          <w:szCs w:val="28"/>
-        </w:rPr>
-        <w:t xml:space="preserve"> Электронно-информационный сервис по оказанию услуг перевозки и </w:t>
-      </w:r>
-      <w:r>
-        <w:rPr>
-          <w:color w:val="auto"/>
-          <w:szCs w:val="28"/>
-        </w:rPr>
-        <w:t xml:space="preserve">  </w:t>
-      </w:r>
-    </w:p>
-    <w:p>
-      <w:pPr>
-        <w:widowControl w:val="0"/>
-        <w:jc w:val="both"/>
-        <w:rPr>
-          <w:color w:val="auto"/>
-          <w:szCs w:val="28"/>
-        </w:rPr>
-      </w:pPr>
-      <w:r>
-        <w:rPr>
-          <w:color w:val="auto"/>
-          <w:szCs w:val="28"/>
-        </w:rPr>
-        <w:t xml:space="preserve">            </w:t>
-      </w:r>
-      <w:r>
-        <w:rPr>
-          <w:color w:val="auto"/>
-          <w:szCs w:val="28"/>
-        </w:rPr>
-        <w:t>доставки. Диаграмма последовательности.</w:t>
-      </w:r>
-    </w:p>
-    <w:p>
-      <w:pPr>
-        <w:widowControl w:val="0"/>
+        <w:t xml:space="preserve">      </w:t>
+      </w:r>
+    </w:p>
+    <w:p>
+      <w:pPr>
+        <w:widowControl w:val="0"/>
+        <w:ind w:left="142" w:hanging="215"/>
         <w:jc w:val="both"/>
         <w:rPr>
           <w:color w:val="auto"/>
@@ -1449,7 +1679,7 @@
           <w:color w:val="auto"/>
           <w:szCs w:val="28"/>
         </w:rPr>
-        <w:t xml:space="preserve">      </w:t>
+        <w:t xml:space="preserve"> </w:t>
       </w:r>
       <w:r>
         <w:rPr>
@@ -1457,101 +1687,6 @@
           <w:color w:val="auto"/>
           <w:szCs w:val="28"/>
         </w:rPr>
-        <w:t>5</w:t>
-      </w:r>
-      <w:r>
-        <w:rPr>
-          <w:b/>
-          <w:color w:val="auto"/>
-          <w:szCs w:val="28"/>
-        </w:rPr>
-        <w:t>.</w:t>
-      </w:r>
-      <w:r>
-        <w:rPr>
-          <w:b/>
-          <w:color w:val="auto"/>
-          <w:szCs w:val="28"/>
-        </w:rPr>
-        <w:t>5</w:t>
-      </w:r>
-      <w:r>
-        <w:rPr>
-          <w:color w:val="auto"/>
-          <w:szCs w:val="28"/>
-        </w:rPr>
-        <w:t xml:space="preserve"> Электронно-информационный сервис по оказанию услуг перевозки и </w:t>
-      </w:r>
-      <w:r>
-        <w:rPr>
-          <w:color w:val="auto"/>
-          <w:szCs w:val="28"/>
-        </w:rPr>
-        <w:t xml:space="preserve">  </w:t>
-      </w:r>
-    </w:p>
-    <w:p>
-      <w:pPr>
-        <w:widowControl w:val="0"/>
-        <w:jc w:val="both"/>
-        <w:rPr>
-          <w:color w:val="auto"/>
-          <w:szCs w:val="28"/>
-        </w:rPr>
-      </w:pPr>
-      <w:r>
-        <w:rPr>
-          <w:color w:val="auto"/>
-          <w:szCs w:val="28"/>
-        </w:rPr>
-        <w:t xml:space="preserve">            </w:t>
-      </w:r>
-      <w:r>
-        <w:rPr>
-          <w:color w:val="auto"/>
-          <w:szCs w:val="28"/>
-        </w:rPr>
-        <w:t>доставки. Диаграмма классов.</w:t>
-      </w:r>
-    </w:p>
-    <w:p>
-      <w:pPr>
-        <w:widowControl w:val="0"/>
-        <w:jc w:val="both"/>
-        <w:rPr>
-          <w:color w:val="auto"/>
-          <w:szCs w:val="28"/>
-        </w:rPr>
-      </w:pPr>
-      <w:r>
-        <w:rPr>
-          <w:color w:val="auto"/>
-          <w:szCs w:val="28"/>
-        </w:rPr>
-        <w:t xml:space="preserve">      </w:t>
-      </w:r>
-      <w:r>
-        <w:rPr>
-          <w:b/>
-          <w:color w:val="auto"/>
-          <w:szCs w:val="28"/>
-        </w:rPr>
-        <w:t>5</w:t>
-      </w:r>
-      <w:r>
-        <w:rPr>
-          <w:b/>
-          <w:color w:val="auto"/>
-          <w:szCs w:val="28"/>
-        </w:rPr>
-        <w:t>.</w:t>
-      </w:r>
-      <w:r>
-        <w:rPr>
-          <w:b/>
-          <w:color w:val="auto"/>
-          <w:szCs w:val="28"/>
-        </w:rPr>
         <w:t>6</w:t>
       </w:r>
       <w:r>
@@ -1559,195 +1694,14 @@
           <w:color w:val="auto"/>
           <w:szCs w:val="28"/>
         </w:rPr>
-        <w:t xml:space="preserve"> Электронно-информационный сервис по оказанию услуг перевозки и </w:t>
-      </w:r>
-      <w:r>
-        <w:rPr>
-          <w:color w:val="auto"/>
-          <w:szCs w:val="28"/>
-        </w:rPr>
-        <w:t xml:space="preserve">  </w:t>
-      </w:r>
-    </w:p>
-    <w:p>
-      <w:pPr>
-        <w:widowControl w:val="0"/>
-        <w:jc w:val="both"/>
-        <w:rPr>
-          <w:color w:val="auto"/>
-          <w:szCs w:val="28"/>
-        </w:rPr>
-      </w:pPr>
-      <w:r>
-        <w:rPr>
-          <w:color w:val="auto"/>
-          <w:szCs w:val="28"/>
-        </w:rPr>
-        <w:t xml:space="preserve">            </w:t>
-      </w:r>
-      <w:r>
-        <w:rPr>
-          <w:color w:val="auto"/>
-          <w:szCs w:val="28"/>
-        </w:rPr>
-        <w:t>доставки. Модель данных.</w:t>
-      </w:r>
-    </w:p>
-    <w:p>
-      <w:pPr>
-        <w:widowControl w:val="0"/>
-        <w:jc w:val="both"/>
-        <w:rPr>
-          <w:b/>
-          <w:color w:val="auto"/>
-          <w:szCs w:val="28"/>
-        </w:rPr>
-      </w:pPr>
-      <w:r>
-        <w:rPr>
-          <w:b/>
-          <w:color w:val="auto"/>
-          <w:szCs w:val="28"/>
-        </w:rPr>
-        <w:t xml:space="preserve">      5.7 </w:t>
-      </w:r>
-      <w:r>
-        <w:rPr>
-          <w:color w:val="auto"/>
-          <w:szCs w:val="28"/>
-        </w:rPr>
-        <w:t>Заключительный плакат</w:t>
-      </w:r>
-      <w:r>
-        <w:rPr>
-          <w:color w:val="auto"/>
-          <w:szCs w:val="28"/>
-        </w:rPr>
-        <w:t xml:space="preserve">. </w:t>
-      </w:r>
-      <w:r>
-        <w:rPr>
-          <w:color w:val="auto"/>
-          <w:szCs w:val="28"/>
-        </w:rPr>
-        <w:t>Плакат.</w:t>
-      </w:r>
-      <w:r>
-        <w:rPr>
-          <w:b/>
-          <w:color w:val="auto"/>
-          <w:szCs w:val="28"/>
-        </w:rPr>
         <w:t xml:space="preserve"> </w:t>
       </w:r>
-    </w:p>
-    <w:p>
-      <w:pPr>
-        <w:widowControl w:val="0"/>
-        <w:spacing w:line="216" w:lineRule="auto"/>
-        <w:jc w:val="both"/>
-        <w:rPr>
-          <w:color w:val="auto"/>
-          <w:szCs w:val="28"/>
-        </w:rPr>
-      </w:pPr>
-      <w:r>
-        <w:rPr>
-          <w:b/>
-          <w:color w:val="auto"/>
-          <w:szCs w:val="28"/>
-        </w:rPr>
-        <w:t xml:space="preserve">      </w:t>
-      </w:r>
-    </w:p>
-    <w:p>
-      <w:pPr>
-        <w:widowControl w:val="0"/>
-        <w:ind w:left="357" w:hanging="357"/>
-        <w:jc w:val="both"/>
-        <w:rPr>
-          <w:color w:val="auto"/>
-          <w:szCs w:val="28"/>
-        </w:rPr>
-      </w:pPr>
-      <w:r>
-        <w:rPr>
-          <w:b/>
-          <w:color w:val="auto"/>
-          <w:szCs w:val="28"/>
-        </w:rPr>
-        <w:t>6</w:t>
-      </w:r>
-      <w:r>
-        <w:rPr>
-          <w:b/>
-          <w:color w:val="auto"/>
-          <w:szCs w:val="28"/>
-        </w:rPr>
-        <w:t xml:space="preserve"> </w:t>
-      </w:r>
-      <w:r>
-        <w:rPr>
-          <w:color w:val="auto"/>
-          <w:szCs w:val="28"/>
-        </w:rPr>
-        <w:t>Содержание задания по технико-экономическому обоснованию: «</w:t>
-      </w:r>
-      <w:r>
-        <w:rPr>
-          <w:color w:val="auto"/>
-          <w:szCs w:val="28"/>
-        </w:rPr>
-        <w:t>Э</w:t>
-      </w:r>
-      <w:r>
-        <w:rPr>
-          <w:color w:val="auto"/>
-          <w:szCs w:val="28"/>
-        </w:rPr>
-        <w:t xml:space="preserve">кономическое обоснование </w:t>
-      </w:r>
-      <w:r>
-        <w:rPr>
-          <w:color w:val="auto"/>
-          <w:szCs w:val="28"/>
-        </w:rPr>
-        <w:t xml:space="preserve">эффективности </w:t>
-      </w:r>
-      <w:r>
-        <w:rPr>
-          <w:color w:val="auto"/>
-          <w:szCs w:val="28"/>
-        </w:rPr>
-        <w:t>разработки</w:t>
-      </w:r>
-      <w:r>
-        <w:rPr>
-          <w:color w:val="auto"/>
-          <w:szCs w:val="28"/>
-        </w:rPr>
-        <w:t xml:space="preserve"> и реализации</w:t>
-      </w:r>
-      <w:r>
-        <w:rPr>
-          <w:color w:val="auto"/>
-          <w:szCs w:val="28"/>
-        </w:rPr>
-        <w:t xml:space="preserve"> </w:t>
-      </w:r>
-      <w:r>
-        <w:rPr>
-          <w:color w:val="auto"/>
-          <w:szCs w:val="28"/>
-        </w:rPr>
-        <w:t>электронно-информационного сервиса по оказанию услуг перевозки и доставки</w:t>
-      </w:r>
-      <w:r>
-        <w:rPr>
-          <w:color w:val="auto"/>
-          <w:szCs w:val="28"/>
-        </w:rPr>
-        <w:t>».</w:t>
+      <w:r>
+        <w:rPr>
+          <w:color w:val="auto"/>
+          <w:szCs w:val="28"/>
+        </w:rPr>
+        <w:t>Содержание задания по технико-экономическому обоснованию: «Экономическое обоснование эффективности разработки и реализации электронно-информационного сервиса по оказанию услуг перевозки и доставки».</w:t>
       </w:r>
     </w:p>
     <w:p>

--- a/bsuir-diploma/task-list.docx
+++ b/bsuir-diploma/task-list.docx
@@ -1074,21 +1074,21 @@
           <w:color w:val="auto"/>
           <w:szCs w:val="28"/>
         </w:rPr>
-        <w:t>Т</w:t>
-      </w:r>
-      <w:r>
-        <w:rPr>
-          <w:color w:val="auto"/>
-          <w:szCs w:val="28"/>
-        </w:rPr>
-        <w:t xml:space="preserve">ехнико-экономическое обоснование    эффективности разработки </w:t>
-      </w:r>
-      <w:r>
-        <w:rPr>
-          <w:color w:val="auto"/>
-          <w:szCs w:val="28"/>
-        </w:rPr>
-        <w:t>платформы управления приложением пакетной обработки данных</w:t>
+        <w:t>Э</w:t>
+      </w:r>
+      <w:r>
+        <w:rPr>
+          <w:color w:val="auto"/>
+          <w:szCs w:val="28"/>
+        </w:rPr>
+        <w:t>кономическ</w:t>
+      </w:r>
+      <w:r>
+        <w:rPr>
+          <w:color w:val="auto"/>
+          <w:szCs w:val="28"/>
+        </w:rPr>
+        <w:t>ая часть</w:t>
       </w:r>
       <w:r>
         <w:rPr>
@@ -1701,7 +1701,21 @@
           <w:color w:val="auto"/>
           <w:szCs w:val="28"/>
         </w:rPr>
-        <w:t>Содержание задания по технико-экономическому обоснованию: «Экономическое обоснование эффективности разработки и реализации электронно-информационного сервиса по оказанию услуг перевозки и доставки».</w:t>
+        <w:t xml:space="preserve">Содержание задания по </w:t>
+      </w:r>
+      <w:r>
+        <w:rPr>
+          <w:color w:val="auto"/>
+          <w:szCs w:val="28"/>
+        </w:rPr>
+        <w:t>экономической части</w:t>
+      </w:r>
+      <w:r>
+        <w:rPr>
+          <w:color w:val="auto"/>
+          <w:szCs w:val="28"/>
+        </w:rPr>
+        <w:t>: «Экономическое обоснование эффективности разработки и реализации электронно-информационного сервиса по оказанию услуг перевозки и доставки».</w:t>
       </w:r>
     </w:p>
     <w:p>
